--- a/лабораторная_работа_10/отчет лр 10.docx
+++ b/лабораторная_работа_10/отчет лр 10.docx
@@ -1049,6 +1049,24 @@
         </w:rPr>
         <w:t>#.</w:t>
       </w:r>
+      <w:r>
+        <w:rPr>
+          <w:color w:val="000000"/>
+          <w:sz w:val="24"/>
+          <w:shd w:val="clear" w:color="auto" w:fill="FFFFFF"/>
+        </w:rPr>
+        <w:t xml:space="preserve"> </w:t>
+      </w:r>
+      <w:r>
+        <w:rPr>
+          <w:rFonts w:ascii="Times New Roman" w:hAnsi="Times New Roman" w:cs="Times New Roman"/>
+          <w:color w:val="000000"/>
+          <w:sz w:val="28"/>
+          <w:szCs w:val="28"/>
+          <w:shd w:val="clear" w:color="auto" w:fill="FFFFFF"/>
+        </w:rPr>
+        <w:t>Составить типизированный метод формирования строкового массива по некоторому, указанному разделителю.</w:t>
+      </w:r>
     </w:p>
     <w:p>
       <w:pPr>
@@ -1163,7 +1181,7 @@
     </w:p>
     <w:p>
       <w:pPr>
-        <w:pStyle w:val="a3"/>
+        <w:ind w:left="360"/>
         <w:rPr>
           <w:rFonts w:ascii="Times New Roman" w:hAnsi="Times New Roman" w:cs="Times New Roman"/>
           <w:b/>
@@ -1181,9 +1199,9 @@
         </w:rPr>
         <w:drawing>
           <wp:inline distT="0" distB="0" distL="0" distR="0">
-            <wp:extent cx="3152775" cy="6305550"/>
+            <wp:extent cx="3150870" cy="6292215"/>
             <wp:effectExtent l="0" t="0" r="0" b="0"/>
-            <wp:docPr id="2023373190" name="Рисунок 1"/>
+            <wp:docPr id="1060648798" name="Рисунок 1"/>
             <wp:cNvGraphicFramePr>
               <a:graphicFrameLocks xmlns:a="http://schemas.openxmlformats.org/drawingml/2006/main" noChangeAspect="1"/>
             </wp:cNvGraphicFramePr>
@@ -1212,7 +1230,7 @@
                   <pic:spPr bwMode="auto">
                     <a:xfrm>
                       <a:off x="0" y="0"/>
-                      <a:ext cx="3152775" cy="6305550"/>
+                      <a:ext cx="3150870" cy="6292215"/>
                     </a:xfrm>
                     <a:prstGeom prst="rect">
                       <a:avLst/>
@@ -1231,7 +1249,7 @@
     </w:p>
     <w:p>
       <w:pPr>
-        <w:pStyle w:val="a3"/>
+        <w:ind w:left="360"/>
         <w:rPr>
           <w:rFonts w:ascii="Times New Roman" w:hAnsi="Times New Roman" w:cs="Times New Roman"/>
           <w:b/>
@@ -1246,7 +1264,7 @@
     </w:p>
     <w:p>
       <w:pPr>
-        <w:pStyle w:val="a3"/>
+        <w:ind w:left="360"/>
         <w:rPr>
           <w:rFonts w:ascii="Times New Roman" w:hAnsi="Times New Roman" w:cs="Times New Roman"/>
           <w:b/>
@@ -1261,22 +1279,7 @@
     </w:p>
     <w:p>
       <w:pPr>
-        <w:pStyle w:val="a3"/>
-        <w:rPr>
-          <w:rFonts w:ascii="Times New Roman" w:hAnsi="Times New Roman" w:cs="Times New Roman"/>
-          <w:b/>
-          <w:bCs/>
-          <w:iCs/>
-          <w:color w:val="000000"/>
-          <w:sz w:val="28"/>
-          <w:szCs w:val="28"/>
-          <w:shd w:val="clear" w:color="auto" w:fill="FFFFFF"/>
-        </w:rPr>
-      </w:pPr>
-    </w:p>
-    <w:p>
-      <w:pPr>
-        <w:pStyle w:val="a3"/>
+        <w:ind w:left="360"/>
         <w:rPr>
           <w:rFonts w:ascii="Times New Roman" w:hAnsi="Times New Roman" w:cs="Times New Roman"/>
           <w:b/>
@@ -1295,9 +1298,9 @@
         <w:lastRenderedPageBreak/>
         <w:drawing>
           <wp:inline distT="0" distB="0" distL="0" distR="0">
-            <wp:extent cx="1480820" cy="9251950"/>
+            <wp:extent cx="1560195" cy="9251950"/>
             <wp:effectExtent l="0" t="0" r="0" b="0"/>
-            <wp:docPr id="1752531515" name="Рисунок 2"/>
+            <wp:docPr id="1129099971" name="Рисунок 2"/>
             <wp:cNvGraphicFramePr>
               <a:graphicFrameLocks xmlns:a="http://schemas.openxmlformats.org/drawingml/2006/main" noChangeAspect="1"/>
             </wp:cNvGraphicFramePr>
@@ -1326,7 +1329,7 @@
                   <pic:spPr bwMode="auto">
                     <a:xfrm>
                       <a:off x="0" y="0"/>
-                      <a:ext cx="1480820" cy="9251950"/>
+                      <a:ext cx="1560195" cy="9251950"/>
                     </a:xfrm>
                     <a:prstGeom prst="rect">
                       <a:avLst/>
@@ -1681,31 +1684,7 @@
           <w:shd w:val="clear" w:color="auto" w:fill="FFFFFF"/>
           <w:lang w:val="en-US"/>
         </w:rPr>
-        <w:t>delimiter = ‘d</w:t>
-      </w:r>
-      <w:r>
-        <w:rPr>
-          <w:rFonts w:ascii="Times New Roman" w:hAnsi="Times New Roman" w:cs="Times New Roman"/>
-          <w:iCs/>
-          <w:color w:val="000000"/>
-          <w:sz w:val="28"/>
-          <w:szCs w:val="28"/>
-          <w:shd w:val="clear" w:color="auto" w:fill="FFFFFF"/>
-          <w:lang w:val="en-US"/>
-        </w:rPr>
-        <w:t>e</w:t>
-      </w:r>
-      <w:r>
-        <w:rPr>
-          <w:rFonts w:ascii="Times New Roman" w:hAnsi="Times New Roman" w:cs="Times New Roman"/>
-          <w:iCs/>
-          <w:color w:val="000000"/>
-          <w:sz w:val="28"/>
-          <w:szCs w:val="28"/>
-          <w:shd w:val="clear" w:color="auto" w:fill="FFFFFF"/>
-          <w:lang w:val="en-US"/>
-        </w:rPr>
-        <w:t>’</w:t>
+        <w:t>delimiter = ‘de’</w:t>
       </w:r>
     </w:p>
     <w:p>
@@ -3372,6 +3351,7 @@
           <w:sz w:val="28"/>
           <w:szCs w:val="28"/>
           <w:shd w:val="clear" w:color="auto" w:fill="FFFFFF"/>
+          <w:lang w:val="en-US"/>
         </w:rPr>
       </w:pPr>
       <w:r>
@@ -3386,6 +3366,18 @@
         </w:rPr>
         <w:t xml:space="preserve">        </w:t>
       </w:r>
+      <w:r>
+        <w:rPr>
+          <w:rFonts w:ascii="Times New Roman" w:hAnsi="Times New Roman" w:cs="Times New Roman"/>
+          <w:iCs/>
+          <w:color w:val="000000"/>
+          <w:sz w:val="28"/>
+          <w:szCs w:val="28"/>
+          <w:shd w:val="clear" w:color="auto" w:fill="FFFFFF"/>
+          <w:lang w:val="en-US"/>
+        </w:rPr>
+        <w:t xml:space="preserve">input = </w:t>
+      </w:r>
       <w:proofErr w:type="spellStart"/>
       <w:r>
         <w:rPr>
@@ -3395,8 +3387,9 @@
           <w:sz w:val="28"/>
           <w:szCs w:val="28"/>
           <w:shd w:val="clear" w:color="auto" w:fill="FFFFFF"/>
-        </w:rPr>
-        <w:t>input</w:t>
+          <w:lang w:val="en-US"/>
+        </w:rPr>
+        <w:t>Console.ReadLine</w:t>
       </w:r>
       <w:proofErr w:type="spellEnd"/>
       <w:r>
@@ -3407,8 +3400,35 @@
           <w:sz w:val="28"/>
           <w:szCs w:val="28"/>
           <w:shd w:val="clear" w:color="auto" w:fill="FFFFFF"/>
-        </w:rPr>
-        <w:t xml:space="preserve"> = </w:t>
+          <w:lang w:val="en-US"/>
+        </w:rPr>
+        <w:t>();</w:t>
+      </w:r>
+    </w:p>
+    <w:p>
+      <w:pPr>
+        <w:ind w:left="360"/>
+        <w:rPr>
+          <w:rFonts w:ascii="Times New Roman" w:hAnsi="Times New Roman" w:cs="Times New Roman"/>
+          <w:iCs/>
+          <w:color w:val="000000"/>
+          <w:sz w:val="28"/>
+          <w:szCs w:val="28"/>
+          <w:shd w:val="clear" w:color="auto" w:fill="FFFFFF"/>
+          <w:lang w:val="en-US"/>
+        </w:rPr>
+      </w:pPr>
+      <w:r>
+        <w:rPr>
+          <w:rFonts w:ascii="Times New Roman" w:hAnsi="Times New Roman" w:cs="Times New Roman"/>
+          <w:iCs/>
+          <w:color w:val="000000"/>
+          <w:sz w:val="28"/>
+          <w:szCs w:val="28"/>
+          <w:shd w:val="clear" w:color="auto" w:fill="FFFFFF"/>
+          <w:lang w:val="en-US"/>
+        </w:rPr>
+        <w:t xml:space="preserve">        </w:t>
       </w:r>
       <w:proofErr w:type="spellStart"/>
       <w:r>
@@ -3419,8 +3439,9 @@
           <w:sz w:val="28"/>
           <w:szCs w:val="28"/>
           <w:shd w:val="clear" w:color="auto" w:fill="FFFFFF"/>
-        </w:rPr>
-        <w:t>Console.ReadLine</w:t>
+          <w:lang w:val="en-US"/>
+        </w:rPr>
+        <w:t>Console.Write</w:t>
       </w:r>
       <w:proofErr w:type="spellEnd"/>
       <w:r>
@@ -3431,8 +3452,101 @@
           <w:sz w:val="28"/>
           <w:szCs w:val="28"/>
           <w:shd w:val="clear" w:color="auto" w:fill="FFFFFF"/>
-        </w:rPr>
-        <w:t>();</w:t>
+          <w:lang w:val="en-US"/>
+        </w:rPr>
+        <w:t>("</w:t>
+      </w:r>
+      <w:r>
+        <w:rPr>
+          <w:rFonts w:ascii="Times New Roman" w:hAnsi="Times New Roman" w:cs="Times New Roman"/>
+          <w:iCs/>
+          <w:color w:val="000000"/>
+          <w:sz w:val="28"/>
+          <w:szCs w:val="28"/>
+          <w:shd w:val="clear" w:color="auto" w:fill="FFFFFF"/>
+        </w:rPr>
+        <w:t>Введите</w:t>
+      </w:r>
+      <w:r>
+        <w:rPr>
+          <w:rFonts w:ascii="Times New Roman" w:hAnsi="Times New Roman" w:cs="Times New Roman"/>
+          <w:iCs/>
+          <w:color w:val="000000"/>
+          <w:sz w:val="28"/>
+          <w:szCs w:val="28"/>
+          <w:shd w:val="clear" w:color="auto" w:fill="FFFFFF"/>
+          <w:lang w:val="en-US"/>
+        </w:rPr>
+        <w:t xml:space="preserve"> </w:t>
+      </w:r>
+      <w:r>
+        <w:rPr>
+          <w:rFonts w:ascii="Times New Roman" w:hAnsi="Times New Roman" w:cs="Times New Roman"/>
+          <w:iCs/>
+          <w:color w:val="000000"/>
+          <w:sz w:val="28"/>
+          <w:szCs w:val="28"/>
+          <w:shd w:val="clear" w:color="auto" w:fill="FFFFFF"/>
+        </w:rPr>
+        <w:t>символ</w:t>
+      </w:r>
+      <w:r>
+        <w:rPr>
+          <w:rFonts w:ascii="Times New Roman" w:hAnsi="Times New Roman" w:cs="Times New Roman"/>
+          <w:iCs/>
+          <w:color w:val="000000"/>
+          <w:sz w:val="28"/>
+          <w:szCs w:val="28"/>
+          <w:shd w:val="clear" w:color="auto" w:fill="FFFFFF"/>
+          <w:lang w:val="en-US"/>
+        </w:rPr>
+        <w:t xml:space="preserve"> </w:t>
+      </w:r>
+      <w:r>
+        <w:rPr>
+          <w:rFonts w:ascii="Times New Roman" w:hAnsi="Times New Roman" w:cs="Times New Roman"/>
+          <w:iCs/>
+          <w:color w:val="000000"/>
+          <w:sz w:val="28"/>
+          <w:szCs w:val="28"/>
+          <w:shd w:val="clear" w:color="auto" w:fill="FFFFFF"/>
+        </w:rPr>
+        <w:t>для</w:t>
+      </w:r>
+      <w:r>
+        <w:rPr>
+          <w:rFonts w:ascii="Times New Roman" w:hAnsi="Times New Roman" w:cs="Times New Roman"/>
+          <w:iCs/>
+          <w:color w:val="000000"/>
+          <w:sz w:val="28"/>
+          <w:szCs w:val="28"/>
+          <w:shd w:val="clear" w:color="auto" w:fill="FFFFFF"/>
+          <w:lang w:val="en-US"/>
+        </w:rPr>
+        <w:t xml:space="preserve"> </w:t>
+      </w:r>
+      <w:r>
+        <w:rPr>
+          <w:rFonts w:ascii="Times New Roman" w:hAnsi="Times New Roman" w:cs="Times New Roman"/>
+          <w:iCs/>
+          <w:color w:val="000000"/>
+          <w:sz w:val="28"/>
+          <w:szCs w:val="28"/>
+          <w:shd w:val="clear" w:color="auto" w:fill="FFFFFF"/>
+        </w:rPr>
+        <w:t>разделения</w:t>
+      </w:r>
+      <w:r>
+        <w:rPr>
+          <w:rFonts w:ascii="Times New Roman" w:hAnsi="Times New Roman" w:cs="Times New Roman"/>
+          <w:iCs/>
+          <w:color w:val="000000"/>
+          <w:sz w:val="28"/>
+          <w:szCs w:val="28"/>
+          <w:shd w:val="clear" w:color="auto" w:fill="FFFFFF"/>
+          <w:lang w:val="en-US"/>
+        </w:rPr>
+        <w:t>: ");</w:t>
       </w:r>
     </w:p>
     <w:p>
@@ -3445,65 +3559,18 @@
           <w:sz w:val="28"/>
           <w:szCs w:val="28"/>
           <w:shd w:val="clear" w:color="auto" w:fill="FFFFFF"/>
-        </w:rPr>
-      </w:pPr>
-      <w:r>
-        <w:rPr>
-          <w:rFonts w:ascii="Times New Roman" w:hAnsi="Times New Roman" w:cs="Times New Roman"/>
-          <w:iCs/>
-          <w:color w:val="000000"/>
-          <w:sz w:val="28"/>
-          <w:szCs w:val="28"/>
-          <w:shd w:val="clear" w:color="auto" w:fill="FFFFFF"/>
-        </w:rPr>
-        <w:t xml:space="preserve">        </w:t>
-      </w:r>
-      <w:proofErr w:type="spellStart"/>
-      <w:r>
-        <w:rPr>
-          <w:rFonts w:ascii="Times New Roman" w:hAnsi="Times New Roman" w:cs="Times New Roman"/>
-          <w:iCs/>
-          <w:color w:val="000000"/>
-          <w:sz w:val="28"/>
-          <w:szCs w:val="28"/>
-          <w:shd w:val="clear" w:color="auto" w:fill="FFFFFF"/>
-        </w:rPr>
-        <w:t>Console.Write</w:t>
-      </w:r>
-      <w:proofErr w:type="spellEnd"/>
-      <w:r>
-        <w:rPr>
-          <w:rFonts w:ascii="Times New Roman" w:hAnsi="Times New Roman" w:cs="Times New Roman"/>
-          <w:iCs/>
-          <w:color w:val="000000"/>
-          <w:sz w:val="28"/>
-          <w:szCs w:val="28"/>
-          <w:shd w:val="clear" w:color="auto" w:fill="FFFFFF"/>
-        </w:rPr>
-        <w:t>("Введите символ для разделения: ");</w:t>
-      </w:r>
-    </w:p>
-    <w:p>
-      <w:pPr>
-        <w:ind w:left="360"/>
-        <w:rPr>
-          <w:rFonts w:ascii="Times New Roman" w:hAnsi="Times New Roman" w:cs="Times New Roman"/>
-          <w:iCs/>
-          <w:color w:val="000000"/>
-          <w:sz w:val="28"/>
-          <w:szCs w:val="28"/>
-          <w:shd w:val="clear" w:color="auto" w:fill="FFFFFF"/>
-          <w:lang w:val="en-US"/>
-        </w:rPr>
-      </w:pPr>
-      <w:r>
-        <w:rPr>
-          <w:rFonts w:ascii="Times New Roman" w:hAnsi="Times New Roman" w:cs="Times New Roman"/>
-          <w:iCs/>
-          <w:color w:val="000000"/>
-          <w:sz w:val="28"/>
-          <w:szCs w:val="28"/>
-          <w:shd w:val="clear" w:color="auto" w:fill="FFFFFF"/>
+          <w:lang w:val="en-US"/>
+        </w:rPr>
+      </w:pPr>
+      <w:r>
+        <w:rPr>
+          <w:rFonts w:ascii="Times New Roman" w:hAnsi="Times New Roman" w:cs="Times New Roman"/>
+          <w:iCs/>
+          <w:color w:val="000000"/>
+          <w:sz w:val="28"/>
+          <w:szCs w:val="28"/>
+          <w:shd w:val="clear" w:color="auto" w:fill="FFFFFF"/>
+          <w:lang w:val="en-US"/>
         </w:rPr>
         <w:t xml:space="preserve">        </w:t>
       </w:r>
